--- a/data/nlp_test_output_v4.docx
+++ b/data/nlp_test_output_v4.docx
@@ -11,7 +11,7 @@
           <w:rFonts w:ascii="宋体" w:hAnsi="宋体"/>
           <w:sz w:val="24"/>
         </w:rPr>
-        <w:t>这几(ji1)天心里颇不宁(ning4)静。今晚在院子里坐着(zhe)乘(cheng2)凉(liang2)，忽然想起日日走过(guo4)的(de)荷塘，在这满月的(de)光里，总该另有一番(fan1)样子吧(ba1)。月亮渐渐地(di4)升高了(liao3)，墙外马路上孩子们的(de)欢笑，已经听不见(jian4)了(liao3)；妻在屋里拍着(zhe)闰儿(er2)，迷迷糊(hu2)糊(hu2)地(di4)哼着(zhe)眠歌。我悄悄地(di4)披了(liao3)大(da4)衫，带上门出去。</w:t>
+        <w:t>这几(ji3)天心里颇不宁(ning4)静。今晚在院子里坐着(zhe)乘(cheng2)凉(liang2)，忽然想起日日走过(guo4)的(de)荷塘，在这满月的(de)光里，总该另有一番(fan1)样子吧(ba1)。月亮渐渐地(de)升高了(le)，墙外马路上孩子们的(de)欢笑，已经听不见(jian4)了(le)；妻在屋里拍着(zhe)闰儿(er2)，迷迷糊(hu2)糊(hu2)地(de)哼着(zhe)眠歌。我悄悄地(de)披了(le)大(da4)衫，带上门出去。</w:t>
       </w:r>
     </w:p>
     <w:p>
@@ -23,7 +23,7 @@
           <w:rFonts w:ascii="宋体" w:hAnsi="宋体"/>
           <w:sz w:val="24"/>
         </w:rPr>
-        <w:t>沿着(zhe)荷塘，是一条曲(qu1)折(she2)的(di4)小煤屑路。这是一条幽僻的(di2)路；白天也少人走，夜晚更(geng4)加寂寞。荷塘四面，长着(zhe)许多树，蓊[weng3]蓊[weng3]郁郁的(di4)。路的(de)一旁，是些杨柳，和(huo4)一些不知道名字的(di4)树。没(mo4)有月光的(de)晚上，这路上阴森森的(de)，有些怕人。今晚却很好，虽然月光也还(huan2)是淡淡的(di4)。</w:t>
+        <w:t>沿着(zhe)荷塘，是一条曲(qu3)折(she2)的(de)小煤屑路。这是一条幽僻的(de)路；白天也少人走，夜晚更(geng4)加寂寞。荷塘四面，长着(zhe)许多树，蓊[weng3]蓊[weng3]郁郁的(de)。路的(de)一旁，是些杨柳，和(huo4)一些不知道名字的(de)树。没(mo4)有月光的(de)晚上，这路上阴森森的(de)，有些怕人。今晚却很好，虽然月光也还(huan2)是淡淡的(de)。</w:t>
       </w:r>
     </w:p>
     <w:p>
@@ -35,7 +35,7 @@
           <w:rFonts w:ascii="宋体" w:hAnsi="宋体"/>
           <w:sz w:val="24"/>
         </w:rPr>
-        <w:t>路上只(zhi1)我一个(ge3)人，背着(zhe)手踱着(zhe)。这一片(pian4)天地(di4)好像是我的(di2)；我也像超出了(liao3)平常的(de)自己，到了(liao3)另一个(ge3)世界里。我爱热闹，也爱冷静；爱群居，也爱独处(chu3)。</w:t>
+        <w:t>路上只(zhi1)我一个(ge3)人，背着(zhuo2)手踱着(zhe)。这一片(pian4)天地(de)好像是我的(de)；我也像超出了(le)平常的(de)自己，到了(le)另一个(ge3)世界里。我爱热闹，也爱冷静；爱群居，也爱独处(chu3)。</w:t>
       </w:r>
     </w:p>
     <w:p>
@@ -47,7 +47,7 @@
           <w:rFonts w:ascii="宋体" w:hAnsi="宋体"/>
           <w:sz w:val="24"/>
         </w:rPr>
-        <w:t>像今晚上，一个(ge3)人在这苍茫的(de)月下，什(shen2)么都(du1)可(ke3)以想，什(shen2)么都(du1)可(ke3)以不想，便(pian2)觉(jue2)是个(ge3)自由的(di4)人。白天里一定要做的(de)事，一定要说(shuo1)的(de)话，现 在都(du1)可(ke4)不理。这是独处(chu4)的(de)妙处(chu4)，我且受用这无边的(di4)荷香月色(se4)好了(liao3)。</w:t>
+        <w:t>像今晚上，一个(ge3)人在这苍茫的(de)月下，什(shen2)么都(du1)可(ke4)以想，什(shen2)么都(du1)可(ke4)以不想，便(bian4)觉(jue2)是个(ge3)自由的(de)人。白天里一定要做的(de)事，一定要说(shuo1)的(de)话，现 在都(du1)可(ke4)不理。这是独处(chu3)的(de)妙处(chu4)，我且受用这无边的(de)荷香月色(se4)好了(le)。</w:t>
       </w:r>
     </w:p>
     <w:p>
@@ -59,7 +59,7 @@
           <w:rFonts w:ascii="宋体" w:hAnsi="宋体"/>
           <w:sz w:val="24"/>
         </w:rPr>
-        <w:t>曲(qu1)曲(qu1)折(she2)折(she2)的(de)荷塘上面，弥望的(di4)是田田的(di4)叶子。叶子出水很高，像亭亭的(di4)舞女的(di4)裙。层层的(de)叶子中(zhong1)间(jian4)，零星地(di4)点缀着(zhe)些白花，有袅[niao3]娜(na4)地(di4)开着(zhe)的(de)，有羞涩[se4]地(di4)打着(zhe)朵儿(er2)的(di2)；正(zheng1)如一粒粒的(de)明珠，又如碧天里的(de)星星，又如刚出浴的(de)美人。微风过(guo4)处(chu4)，送来缕缕清香，仿佛(fu2)远处(chu3)高楼上渺[miao3]茫的(di4)歌声似(si4)的(di4)。</w:t>
+        <w:t>曲(qu3)曲(qu1)折(she2)折(she2)的(de)荷塘上面，弥望的(de)是田田的(de)叶子。叶子出水很高，像亭亭的(de)舞女的(de)裙。层层的(de)叶子中(zhong1)间(jian4)，零星地(de)点缀着(zhe)些白花，有袅[niao3]娜(nuo2)地(de)开着(zhe)的(de)，有羞涩[se4]地(de)打着(zhe)朵儿(er2)的(de)；正(zheng1)如一粒粒的(de)明珠，又如碧天里的(de)星星，又如刚出浴的(de)美人。微风过(guo4)处(chu3)，送来缕缕清香，仿佛(fu2)远处(chu4)高楼上渺[miao3]茫的(de)歌声似(si4)的(de)。</w:t>
       </w:r>
     </w:p>
     <w:p>
@@ -71,7 +71,7 @@
           <w:rFonts w:ascii="宋体" w:hAnsi="宋体"/>
           <w:sz w:val="24"/>
         </w:rPr>
-        <w:t>忽然想起采莲的(di4)事情来了(liao3)。采莲是江南的(de)旧俗，似(si4)乎很早就有，而六朝(chao2)时为盛；从诗歌里可(ke4)以约略知道。采莲的(de)是少年的(de)女子，她们是荡着(zhe)小船，唱着(zhe)艳歌去的(di4)。采莲人不用说(shuo1)很多，还(huan2)有看(kan4)采莲的(di4)人。那是一个(ge3)热闹的(de)季节(jie2)，也是一个(ge3)风流的(di4)季节(jie2)。梁元帝《采莲赋》里说(shui4)得(de)好：</w:t>
+        <w:t>忽然想起采莲的(de)事情来了(le)。采莲是江南的(de)旧俗，似(si4)乎很早就有，而六朝(chao2)时为盛；从诗歌里可(ke4)以约略知道。采莲的(de)是少年的(de)女子，她们是荡着(zhe)小船，唱着(zhe)艳歌去的(de)。采莲人不用说(shuo1)很多，还(huan2)有看(kan4)采莲的(de)人。那是一个(ge3)热闹的(de)季节(jie2)，也是一个(ge3)风流的(de)季节(jie2)。梁元帝《采莲赋》里说(shuo1)得(de)好：</w:t>
       </w:r>
     </w:p>
     <w:p>
@@ -83,7 +83,7 @@
           <w:rFonts w:ascii="宋体" w:hAnsi="宋体"/>
           <w:sz w:val="24"/>
         </w:rPr>
-        <w:t>于是妖童媛[yuan2](yuan2)女，荡舟心许；鷁首徐回，兼传(chuan2)羽杯；棹[zhuo1]将(jiang4)移而藻挂，船欲动而萍开。尔其纤(xian1)腰束素，迁延顾步；夏始春余，叶嫩花初，恐沾裳而浅(qian3)笑，畏倾船而敛裾[ju1]。</w:t>
+        <w:t>于是妖童媛[yuan2](yuan4)女，荡舟心许；鷁首徐回，兼传(chuan2)羽杯；棹[zhuo1]将(jiang4)移而藻挂，船欲动而萍开。尔其纤(qian4)腰束素，迁延顾步；夏始春余，叶嫩花初，恐沾裳而浅(qian3)笑，畏倾船而敛裾[ju1]。</w:t>
       </w:r>
     </w:p>
     <w:p>
@@ -95,7 +95,7 @@
           <w:rFonts w:ascii="宋体" w:hAnsi="宋体"/>
           <w:sz w:val="24"/>
         </w:rPr>
-        <w:t>可(ke4)见(jian4)当(dang4)时嬉[xi1]游的(de)光景了(liao3)。这真是有趣的(de)事，可(ke4)惜我们现在早已无福消受了(liao3)。</w:t>
+        <w:t>可(ke3)见(xian4)当(dang4)时嬉[xi1]游的(de)光景了(le)。这真是有趣的(de)事，可(ke3)惜我们现在早已无福消受了(le)。</w:t>
       </w:r>
     </w:p>
     <w:p>
@@ -119,7 +119,7 @@
           <w:rFonts w:ascii="宋体" w:hAnsi="宋体"/>
           <w:sz w:val="24"/>
         </w:rPr>
-        <w:t>他勤奋好学，总是取得(de2)好成绩。</w:t>
+        <w:t>他勤奋好学，总是取得(de)好成绩。</w:t>
       </w:r>
     </w:p>
     <w:p>
@@ -131,7 +131,7 @@
           <w:rFonts w:ascii="宋体" w:hAnsi="宋体"/>
           <w:sz w:val="24"/>
         </w:rPr>
-        <w:t>他怀着(zhuo2)沉重(zhong4)的(de)心情，重(chong2)新出发(fa1)。</w:t>
+        <w:t>他怀着(zhe)沉重(chong2)的(de)心情，重(zhong4)新出发(fa4)。</w:t>
       </w:r>
     </w:p>
     <w:p>
@@ -143,7 +143,7 @@
           <w:rFonts w:ascii="宋体" w:hAnsi="宋体"/>
           <w:sz w:val="24"/>
         </w:rPr>
-        <w:t>干(gan4)一行(xing2)爱一行(xing2)，你一定行(xing2)的(di4)。</w:t>
+        <w:t>干(gan1)一行(xing2)爱一行(xing2)，你一定行(xing2)的(de)。</w:t>
       </w:r>
     </w:p>
     <w:p>
@@ -155,7 +155,7 @@
           <w:rFonts w:ascii="宋体" w:hAnsi="宋体"/>
           <w:sz w:val="24"/>
         </w:rPr>
-        <w:t>知道了(le)，我了(liao3)解(jie4)这个(ge3)事情的(di4)严重(chong2)性。</w:t>
+        <w:t>知道了(le)，我了(liao3)解(jie3)这个(ge3)事情的(de)严重(chong2)性。</w:t>
       </w:r>
     </w:p>
     <w:sectPr>

--- a/data/nlp_test_output_v4.docx
+++ b/data/nlp_test_output_v4.docx
@@ -3,159 +3,68 @@
 <w:document xmlns:wpc="http://schemas.microsoft.com/office/word/2010/wordprocessingCanvas" xmlns:mo="http://schemas.microsoft.com/office/mac/office/2008/main" xmlns:mc="http://schemas.openxmlformats.org/markup-compatibility/2006" xmlns:mv="urn:schemas-microsoft-com:mac:vml" xmlns:o="urn:schemas-microsoft-com:office:office" xmlns:r="http://schemas.openxmlformats.org/officeDocument/2006/relationships" xmlns:m="http://schemas.openxmlformats.org/officeDocument/2006/math" xmlns:v="urn:schemas-microsoft-com:vml" xmlns:wp14="http://schemas.microsoft.com/office/word/2010/wordprocessingDrawing" xmlns:wp="http://schemas.openxmlformats.org/drawingml/2006/wordprocessingDrawing" xmlns:w10="urn:schemas-microsoft-com:office:word" xmlns:w="http://schemas.openxmlformats.org/wordprocessingml/2006/main" xmlns:w14="http://schemas.microsoft.com/office/word/2010/wordml" xmlns:wpg="http://schemas.microsoft.com/office/word/2010/wordprocessingGroup" xmlns:wpi="http://schemas.microsoft.com/office/word/2010/wordprocessingInk" xmlns:wne="http://schemas.microsoft.com/office/word/2006/wordml" xmlns:wps="http://schemas.microsoft.com/office/word/2010/wordprocessingShape" mc:Ignorable="w14 wp14">
   <w:body>
     <w:p>
-      <w:pPr>
-        <w:ind w:firstLine="420"/>
-      </w:pPr>
       <w:r>
-        <w:rPr>
-          <w:rFonts w:ascii="宋体" w:hAnsi="宋体"/>
-          <w:sz w:val="24"/>
-        </w:rPr>
-        <w:t>这几(ji3)天心里颇不宁(ning4)静。今晚在院子里坐着(zhe)乘(cheng2)凉(liang2)，忽然想起日日走过(guo4)的(de)荷塘，在这满月的(de)光里，总该另有一番(fan1)样子吧(ba1)。月亮渐渐地(de)升高了(le)，墙外马路上孩子们的(de)欢笑，已经听不见(jian4)了(le)；妻在屋里拍着(zhe)闰儿(er2)，迷迷糊(hu2)糊(hu2)地(de)哼着(zhe)眠歌。我悄悄地(de)披了(le)大(da4)衫，带上门出去。</w:t>
+        <w:t>这几(ji1)天心里颇不宁(ning4)静。今晚在院子里坐着(zhe)乘(cheng2)凉(liang2)，忽然想起日日走过(guo4)的(de)荷塘，在这满月的(de)光里，总该另有一番(fan1)样子吧(ba1)。月亮渐渐地(de)升高了(le)，墙外马路上孩子们的(de)欢笑，已经听不见(jian4)了(le)；妻在屋里拍着(zhe)闰儿(er2)，迷迷糊(hu2)糊(hu2)地(de)哼着(zhe)眠歌。我悄悄地(di4)披了(le)大(da4)衫，带上门出去。</w:t>
       </w:r>
     </w:p>
     <w:p>
-      <w:pPr>
-        <w:ind w:firstLine="420"/>
-      </w:pPr>
       <w:r>
-        <w:rPr>
-          <w:rFonts w:ascii="宋体" w:hAnsi="宋体"/>
-          <w:sz w:val="24"/>
-        </w:rPr>
-        <w:t>沿着(zhe)荷塘，是一条曲(qu3)折(she2)的(de)小煤屑路。这是一条幽僻的(de)路；白天也少人走，夜晚更(geng4)加寂寞。荷塘四面，长着(zhe)许多树，蓊[weng3]蓊[weng3]郁郁的(de)。路的(de)一旁，是些杨柳，和(huo4)一些不知道名字的(de)树。没(mo4)有月光的(de)晚上，这路上阴森森的(de)，有些怕人。今晚却很好，虽然月光也还(huan2)是淡淡的(de)。</w:t>
+        <w:t>沿着(zhe)荷塘，是一条曲(qu1)折(she2)的(de)小煤屑路。这是一条幽僻的(de)路；白天也少人走，夜晚更(geng4)加寂寞。荷塘四面，长着(zhe)许多树，蓊蓊郁郁的(de)。路的(de)一旁，是些杨柳，和(huo4)一些不知道名字的(de)树。没(mo4)有月光的(de)晚上，这路上阴森森的(de)，有些怕人。今晚却很好，虽然月光也还(huan2)是淡淡的(di4)。</w:t>
       </w:r>
     </w:p>
     <w:p>
-      <w:pPr>
-        <w:ind w:firstLine="420"/>
-      </w:pPr>
       <w:r>
-        <w:rPr>
-          <w:rFonts w:ascii="宋体" w:hAnsi="宋体"/>
-          <w:sz w:val="24"/>
-        </w:rPr>
-        <w:t>路上只(zhi1)我一个(ge3)人，背着(zhuo2)手踱着(zhe)。这一片(pian4)天地(de)好像是我的(de)；我也像超出了(le)平常的(de)自己，到了(le)另一个(ge3)世界里。我爱热闹，也爱冷静；爱群居，也爱独处(chu3)。</w:t>
+        <w:t>路上只(zhi1)我一个(ge3)人，背着(zhe)手踱着(zhe)。这一片(pian4)天地(de)好像是我的(de)；我也像超出了(le)平常的(de)自己，到了(le)另一个(ge3)世界里。我爱热闹，也爱冷静；爱群居，也爱独处(chu3)。</w:t>
       </w:r>
     </w:p>
     <w:p>
-      <w:pPr>
-        <w:ind w:firstLine="420"/>
-      </w:pPr>
       <w:r>
-        <w:rPr>
-          <w:rFonts w:ascii="宋体" w:hAnsi="宋体"/>
-          <w:sz w:val="24"/>
-        </w:rPr>
-        <w:t>像今晚上，一个(ge3)人在这苍茫的(de)月下，什(shen2)么都(du1)可(ke4)以想，什(shen2)么都(du1)可(ke4)以不想，便(bian4)觉(jue2)是个(ge3)自由的(de)人。白天里一定要做的(de)事，一定要说(shuo1)的(de)话，现 在都(du1)可(ke4)不理。这是独处(chu3)的(de)妙处(chu4)，我且受用这无边的(de)荷香月色(se4)好了(le)。</w:t>
+        <w:t>像今晚上，一个(ge3)人在这苍茫的(de)月下，什(shen2)么都(du1)可(ke3)以想，什(shen2)么都(du1)可(ke3)以不想，便(pian2)觉(jue2)是个(ge3)自由的(de)人。白天里一定要做的(de)事，一定要说(shuo1)的(de)话，现 在都(du1)可(ke4)不理。这是独处(chu4)的(de)妙处(chu4)，我且受用这无边的(de)荷香月色(se4)好了(le)。</w:t>
       </w:r>
     </w:p>
     <w:p>
-      <w:pPr>
-        <w:ind w:firstLine="420"/>
-      </w:pPr>
       <w:r>
-        <w:rPr>
-          <w:rFonts w:ascii="宋体" w:hAnsi="宋体"/>
-          <w:sz w:val="24"/>
-        </w:rPr>
-        <w:t>曲(qu3)曲(qu1)折(she2)折(she2)的(de)荷塘上面，弥望的(de)是田田的(de)叶子。叶子出水很高，像亭亭的(de)舞女的(de)裙。层层的(de)叶子中(zhong1)间(jian4)，零星地(de)点缀着(zhe)些白花，有袅[niao3]娜(nuo2)地(de)开着(zhe)的(de)，有羞涩[se4]地(de)打着(zhe)朵儿(er2)的(de)；正(zheng1)如一粒粒的(de)明珠，又如碧天里的(de)星星，又如刚出浴的(de)美人。微风过(guo4)处(chu3)，送来缕缕清香，仿佛(fu2)远处(chu4)高楼上渺[miao3]茫的(de)歌声似(si4)的(de)。</w:t>
+        <w:t>曲(qu1)曲(qu1)折(she2)折(she2)的(de)荷塘上面，弥望的(de)是田田的(de)叶子。叶子出水很高，像亭亭的(de)舞女的(de)裙。层层的(de)叶子中(zhong1)间(jian4)，零星地(de)点缀着(zhe)些白花，有袅娜(na4)地(di4)开着(zhe)的(de)，有羞涩地(de)打着(zhe)朵儿(er2)的(de)；正(zheng1)如一粒粒的(de)明珠，又如碧天里的(de)星星，又如刚出浴的(de)美人。微风过(guo4)处(chu4)，送来缕缕清香，仿佛(fu2)远处(chu3)高楼上渺茫的(de)歌声似(si4)的(di4)。</w:t>
       </w:r>
     </w:p>
     <w:p>
-      <w:pPr>
-        <w:ind w:firstLine="420"/>
-      </w:pPr>
       <w:r>
-        <w:rPr>
-          <w:rFonts w:ascii="宋体" w:hAnsi="宋体"/>
-          <w:sz w:val="24"/>
-        </w:rPr>
-        <w:t>忽然想起采莲的(de)事情来了(le)。采莲是江南的(de)旧俗，似(si4)乎很早就有，而六朝(chao2)时为盛；从诗歌里可(ke4)以约略知道。采莲的(de)是少年的(de)女子，她们是荡着(zhe)小船，唱着(zhe)艳歌去的(de)。采莲人不用说(shuo1)很多，还(huan2)有看(kan4)采莲的(de)人。那是一个(ge3)热闹的(de)季节(jie2)，也是一个(ge3)风流的(de)季节(jie2)。梁元帝《采莲赋》里说(shuo1)得(de)好：</w:t>
+        <w:t>忽然想起采莲的(de)事情来了(le)。采莲是江南的(de)旧俗，似(si4)乎很早就有，而六朝(chao2)时为盛；从诗歌里可(ke4)以约略知道。采莲的(de)是少年的(de)女子，她们是荡着(zhe)小船，唱着(zhe)艳歌去的(de)。采莲人不用说(shuo1)很多，还(huan2)有看(kan4)采莲的(de)人。那是一个(ge3)热闹的(de)季节(jie2)，也是一个(ge3)风流的(de)季节(jie2)。梁元帝《采莲赋》里说(shui4)得(de)好：</w:t>
       </w:r>
     </w:p>
     <w:p>
-      <w:pPr>
-        <w:ind w:firstLine="420"/>
-      </w:pPr>
       <w:r>
-        <w:rPr>
-          <w:rFonts w:ascii="宋体" w:hAnsi="宋体"/>
-          <w:sz w:val="24"/>
-        </w:rPr>
-        <w:t>于是妖童媛[yuan2](yuan4)女，荡舟心许；鷁首徐回，兼传(chuan2)羽杯；棹[zhuo1]将(jiang4)移而藻挂，船欲动而萍开。尔其纤(qian4)腰束素，迁延顾步；夏始春余，叶嫩花初，恐沾裳而浅(qian3)笑，畏倾船而敛裾[ju1]。</w:t>
+        <w:t>于是妖童媛(yuan2)女，荡舟心许；鷁首徐回，兼传(chuan2)羽杯；棹将(jiang4)移而藻挂，船欲动而萍开。尔其纤(xian1)腰束素，迁延顾步；夏始春余，叶嫩花初，恐沾裳而浅(qian3)笑，畏倾船而敛裾。</w:t>
       </w:r>
     </w:p>
     <w:p>
-      <w:pPr>
-        <w:ind w:firstLine="420"/>
-      </w:pPr>
       <w:r>
-        <w:rPr>
-          <w:rFonts w:ascii="宋体" w:hAnsi="宋体"/>
-          <w:sz w:val="24"/>
-        </w:rPr>
-        <w:t>可(ke3)见(xian4)当(dang4)时嬉[xi1]游的(de)光景了(le)。这真是有趣的(de)事，可(ke3)惜我们现在早已无福消受了(le)。</w:t>
+        <w:t>可(ke4)见(jian4)当(dang4)时嬉游的(de)光景了(le)。这真是有趣的(de)事，可(ke4)惜我们现在早已无福消受了(le)。</w:t>
       </w:r>
     </w:p>
     <w:p>
-      <w:pPr>
-        <w:ind w:firstLine="420"/>
-      </w:pPr>
       <w:r>
-        <w:rPr>
-          <w:rFonts w:ascii="宋体" w:hAnsi="宋体"/>
-          <w:sz w:val="24"/>
-        </w:rPr>
         <w:t>去朝(chao2)阳区(qu1)，看(kan4)看(kan4)朝(chao2)阳吧(ba1)。</w:t>
       </w:r>
     </w:p>
     <w:p>
-      <w:pPr>
-        <w:ind w:firstLine="420"/>
-      </w:pPr>
       <w:r>
-        <w:rPr>
-          <w:rFonts w:ascii="宋体" w:hAnsi="宋体"/>
-          <w:sz w:val="24"/>
-        </w:rPr>
-        <w:t>他勤奋好学，总是取得(de)好成绩。</w:t>
+        <w:t>他勤奋好学，总是取得(de2)好成绩。</w:t>
       </w:r>
     </w:p>
     <w:p>
-      <w:pPr>
-        <w:ind w:firstLine="420"/>
-      </w:pPr>
       <w:r>
-        <w:rPr>
-          <w:rFonts w:ascii="宋体" w:hAnsi="宋体"/>
-          <w:sz w:val="24"/>
-        </w:rPr>
-        <w:t>他怀着(zhe)沉重(chong2)的(de)心情，重(zhong4)新出发(fa4)。</w:t>
+        <w:t>他怀着(zhuo2)沉重(zhong4)的(de)心情，重(chong2)新出发(fa1)。</w:t>
       </w:r>
     </w:p>
     <w:p>
-      <w:pPr>
-        <w:ind w:firstLine="420"/>
-      </w:pPr>
       <w:r>
-        <w:rPr>
-          <w:rFonts w:ascii="宋体" w:hAnsi="宋体"/>
-          <w:sz w:val="24"/>
-        </w:rPr>
-        <w:t>干(gan1)一行(xing2)爱一行(xing2)，你一定行(xing2)的(de)。</w:t>
+        <w:t>干(gan4)一行(xing2)爱一行(xing2)，你一定行(xing2)的(de)。</w:t>
       </w:r>
     </w:p>
     <w:p>
-      <w:pPr>
-        <w:ind w:firstLine="420"/>
-      </w:pPr>
       <w:r>
-        <w:rPr>
-          <w:rFonts w:ascii="宋体" w:hAnsi="宋体"/>
-          <w:sz w:val="24"/>
-        </w:rPr>
-        <w:t>知道了(le)，我了(liao3)解(jie3)这个(ge3)事情的(de)严重(chong2)性。</w:t>
+        <w:t>知道了(le)，我了(liao3)解(jie4)这个(ge3)事情的(de)严重(chong2)性。</w:t>
       </w:r>
     </w:p>
     <w:sectPr>

--- a/data/nlp_test_output_v4.docx
+++ b/data/nlp_test_output_v4.docx
@@ -4,42 +4,42 @@
   <w:body>
     <w:p>
       <w:r>
-        <w:t>这几(ji1)天心里颇不宁(ning4)静。今晚在院子里坐着(zhe)乘(cheng2)凉(liang2)，忽然想起日日走过(guo4)的(de)荷塘，在这满月的(de)光里，总该另有一番(fan1)样子吧(ba1)。月亮渐渐地(de)升高了(le)，墙外马路上孩子们的(de)欢笑，已经听不见(jian4)了(le)；妻在屋里拍着(zhe)闰儿(er2)，迷迷糊(hu2)糊(hu2)地(de)哼着(zhe)眠歌。我悄悄地(di4)披了(le)大(da4)衫，带上门出去。</w:t>
+        <w:t>这(zhè)几(ji3)天心里颇不(bù)宁(ning4)静。今晚在院子里坐着(zhe)乘(cheng2)凉(liang2)，忽然想起日日走过(guo4)的(de)荷塘，在这(zhè)满月的(de)光里，总该另有(yǒu)一番(fan1)样子吧(ba1)。月亮渐(jiàn)渐(jiàn)地(de)升高了(le)，墙外马路上(shàng)孩子们的(de)欢笑，已经听不(bù)见(jian4)了(le)；妻(qī)在屋里拍着(zhe)闰儿(er2)，迷迷糊(hu2)糊(hu2)地(de)哼(hēng)着(zhe)眠歌。我悄(qiao)悄(qiao)地(de)披了(le)大(da4)衫，带上(shàng)门出去。</w:t>
       </w:r>
     </w:p>
     <w:p>
       <w:r>
-        <w:t>沿着(zhe)荷塘，是一条曲(qu1)折(she2)的(de)小煤屑路。这是一条幽僻的(de)路；白天也少人走，夜晚更(geng4)加寂寞。荷塘四面，长着(zhe)许多树，蓊蓊郁郁的(de)。路的(de)一旁，是些杨柳，和(huo4)一些不知道名字的(de)树。没(mo4)有月光的(de)晚上，这路上阴森森的(de)，有些怕人。今晚却很好，虽然月光也还(huan2)是淡淡的(di4)。</w:t>
+        <w:t>沿着(zhe)荷塘，是一条(tiáo)曲(qu3)折(she2)的(de)小煤屑路。这(zhè)是一条(tiáo)幽僻的(de)路；白天也少(shǎo)人走，夜晚更(geng4)加寂寞。荷塘四面，长着(zhe)许(xǔ)多树，蓊蓊郁郁的(de)。路的(de)一旁(páng)，是些(xiē)杨柳，和(huo4)一些(xiē)不(bù)知(zhī)道名字的(de)树。没(mo4)有(yǒu)月光的(de)晚上(shàng)，这(zhè)路上(shàng)阴森森的(de)，有(yǒu)些(xiē)怕人。今晚却很好(hǎo)，虽然月光也还(huan2)是淡淡的(de)。</w:t>
       </w:r>
     </w:p>
     <w:p>
       <w:r>
-        <w:t>路上只(zhi1)我一个(ge3)人，背着(zhe)手踱着(zhe)。这一片(pian4)天地(de)好像是我的(de)；我也像超出了(le)平常的(de)自己，到了(le)另一个(ge3)世界里。我爱热闹，也爱冷静；爱群居，也爱独处(chu3)。</w:t>
+        <w:t>路上(shàng)只(zhi1)我一个(ge3)人，背(bèi)着(zhuo2)手踱着(zhe)。这(zhè)一片(pian4)天地(de)好(hǎo)像是我的(de)；我也像超出了(le)平常的(de)自己，到了(le)另一个(ge3)世界里。我爱热闹，也爱冷静；爱群居，也爱独处(chu3)。</w:t>
       </w:r>
     </w:p>
     <w:p>
       <w:r>
-        <w:t>像今晚上，一个(ge3)人在这苍茫的(de)月下，什(shen2)么都(du1)可(ke3)以想，什(shen2)么都(du1)可(ke3)以不想，便(pian2)觉(jue2)是个(ge3)自由的(de)人。白天里一定要做的(de)事，一定要说(shuo1)的(de)话，现 在都(du1)可(ke4)不理。这是独处(chu4)的(de)妙处(chu4)，我且受用这无边的(de)荷香月色(se4)好了(le)。</w:t>
+        <w:t>像今晚上(shàng)，一个(ge3)人在这(zhè)苍茫的(de)月下，什(shen2)么(me)都(du1)可(ke4)以想，什(shen2)么(me)都(du1)可(ke4)以不(bù)想，便(bian4)觉(jue2)是个(ge3)自由的(de)人。白天里一定要(yào)做的(de)事，一定要(yào)说(shuo1)的(de)话，现 在都(du1)可(ke4)不(bù)理。这(zhè)是独处(chu3)的(de)妙处(chu4)，我且(qiě)受用这(zhè)无边的(de)荷香月色(se4)好(hǎo)了(le)。</w:t>
       </w:r>
     </w:p>
     <w:p>
       <w:r>
-        <w:t>曲(qu1)曲(qu1)折(she2)折(she2)的(de)荷塘上面，弥望的(de)是田田的(de)叶子。叶子出水很高，像亭亭的(de)舞女的(de)裙。层层的(de)叶子中(zhong1)间(jian4)，零星地(de)点缀着(zhe)些白花，有袅娜(na4)地(di4)开着(zhe)的(de)，有羞涩地(de)打着(zhe)朵儿(er2)的(de)；正(zheng1)如一粒粒的(de)明珠，又如碧天里的(de)星星，又如刚出浴的(de)美人。微风过(guo4)处(chu4)，送来缕缕清香，仿佛(fu2)远处(chu3)高楼上渺茫的(de)歌声似(si4)的(di4)。</w:t>
+        <w:t>曲(qu3)曲(qu1)折(she2)折(she2)的(de)荷塘上(shàng)面，弥(mí)望的(de)是田田的(de)叶(yè)子。叶(yè)子出水很高，像亭亭的(de)舞女(nǚ)的(de)裙。层层的(de)叶(yè)子中(zhong1)间(jian4)，零星地(de)点缀着(zhe)些(xiē)白花，有(yǒu)袅娜(nuo2)地(de)开着(zhe)的(de)，有(yǒu)羞涩地(de)打(dǎ)着(zhe)朵儿(er2)的(de)；正(zheng1)如一粒粒的(de)明珠，又如碧天里的(de)星星，又如刚出浴的(de)美人。微风(fēng)过(guo4)处(chu3)，送来缕缕清香，仿佛(fu2)远(yuǎn)处(chu4)高楼上(shàng)渺茫的(de)歌声似(si4)的(de)。</w:t>
       </w:r>
     </w:p>
     <w:p>
       <w:r>
-        <w:t>忽然想起采莲的(de)事情来了(le)。采莲是江南的(de)旧俗，似(si4)乎很早就有，而六朝(chao2)时为盛；从诗歌里可(ke4)以约略知道。采莲的(de)是少年的(de)女子，她们是荡着(zhe)小船，唱着(zhe)艳歌去的(de)。采莲人不用说(shuo1)很多，还(huan2)有看(kan4)采莲的(de)人。那是一个(ge3)热闹的(de)季节(jie2)，也是一个(ge3)风流的(de)季节(jie2)。梁元帝《采莲赋》里说(shui4)得(de)好：</w:t>
+        <w:t>忽然想起采(cǎi)莲的(de)事情来了(le)。采(cǎi)莲是江南(nán)的(de)旧俗，似(si4)乎很早就有(yǒu)，而六(liù)朝(chao2)时为(wei)盛；从(cóng)诗歌里可(ke4)以约(yuē)略知(zhī)道。采(cǎi)莲的(de)是少(shǎo)年的(de)女(nǚ)子，她(tā)们是荡着(zhe)小船，唱着(zhe)艳歌去的(de)。采(cǎi)莲人不(bù)用说(shuo1)很多，还(huan2)有(yǒu)看(kan4)采(cǎi)莲的(de)人。那(nà)是一个(ge3)热闹的(de)季节(jie2)，也是一个(ge3)风(fēng)流的(de)季节(jie2)。梁元帝《采(cǎi)莲赋》里说(shuo1)得(de)好(hǎo)：</w:t>
       </w:r>
     </w:p>
     <w:p>
       <w:r>
-        <w:t>于是妖童媛(yuan2)女，荡舟心许；鷁首徐回，兼传(chuan2)羽杯；棹将(jiang4)移而藻挂，船欲动而萍开。尔其纤(xian1)腰束素，迁延顾步；夏始春余，叶嫩花初，恐沾裳而浅(qian3)笑，畏倾船而敛裾。</w:t>
+        <w:t>于是妖童媛(yuan4)女(nǚ)，荡舟心许(xǔ)；鷁首徐回，兼传(chuan2)羽杯；棹(zhào)将(jiang4)移而藻挂，船欲动而萍开。尔其(qí)纤(qian4)腰束素，迁延顾步；夏始春余，叶(yè)嫩花初，恐沾裳(chang2)而浅(qian3)笑，畏倾船而敛裾。</w:t>
       </w:r>
     </w:p>
     <w:p>
       <w:r>
-        <w:t>可(ke4)见(jian4)当(dang4)时嬉游的(de)光景了(le)。这真是有趣的(de)事，可(ke4)惜我们现在早已无福消受了(le)。</w:t>
+        <w:t>可(ke3)见(xian4)当(dang4)时嬉游的(de)光景(jǐng)了(le)。这(zhè)真是有(yǒu)趣(qù)的(de)事，可(ke3)惜我们现在早已无福消受了(le)。</w:t>
       </w:r>
     </w:p>
     <w:p>
@@ -49,22 +49,22 @@
     </w:p>
     <w:p>
       <w:r>
-        <w:t>他勤奋好学，总是取得(de2)好成绩。</w:t>
+        <w:t>他勤奋好(hǎo)学，总是取得(de)好(hǎo)成绩。</w:t>
       </w:r>
     </w:p>
     <w:p>
       <w:r>
-        <w:t>他怀着(zhuo2)沉重(zhong4)的(de)心情，重(chong2)新出发(fa1)。</w:t>
+        <w:t>他怀着(zhe)沉重(chong2)的(de)心情，重(zhong4)新出发(fa4)。</w:t>
       </w:r>
     </w:p>
     <w:p>
       <w:r>
-        <w:t>干(gan4)一行(xing2)爱一行(xing2)，你一定行(xing2)的(de)。</w:t>
+        <w:t>干(gan1)一行(xing2)爱一行(xing2)，你一定行(xing2)的(de)。</w:t>
       </w:r>
     </w:p>
     <w:p>
       <w:r>
-        <w:t>知道了(le)，我了(liao3)解(jie4)这个(ge3)事情的(de)严重(chong2)性。</w:t>
+        <w:t>知(zhī)道了(le)，我了(liao3)解(jie3)这(zhè)个(ge3)事情的(de)严重(chong2)性。</w:t>
       </w:r>
     </w:p>
     <w:sectPr>

--- a/data/nlp_test_output_v4.docx
+++ b/data/nlp_test_output_v4.docx
@@ -3,69 +3,122 @@
 <w:document xmlns:wpc="http://schemas.microsoft.com/office/word/2010/wordprocessingCanvas" xmlns:mo="http://schemas.microsoft.com/office/mac/office/2008/main" xmlns:mc="http://schemas.openxmlformats.org/markup-compatibility/2006" xmlns:mv="urn:schemas-microsoft-com:mac:vml" xmlns:o="urn:schemas-microsoft-com:office:office" xmlns:r="http://schemas.openxmlformats.org/officeDocument/2006/relationships" xmlns:m="http://schemas.openxmlformats.org/officeDocument/2006/math" xmlns:v="urn:schemas-microsoft-com:vml" xmlns:wp14="http://schemas.microsoft.com/office/word/2010/wordprocessingDrawing" xmlns:wp="http://schemas.openxmlformats.org/drawingml/2006/wordprocessingDrawing" xmlns:w10="urn:schemas-microsoft-com:office:word" xmlns:w="http://schemas.openxmlformats.org/wordprocessingml/2006/main" xmlns:w14="http://schemas.microsoft.com/office/word/2010/wordml" xmlns:wpg="http://schemas.microsoft.com/office/word/2010/wordprocessingGroup" xmlns:wpi="http://schemas.microsoft.com/office/word/2010/wordprocessingInk" xmlns:wne="http://schemas.microsoft.com/office/word/2006/wordml" xmlns:wps="http://schemas.microsoft.com/office/word/2010/wordprocessingShape" mc:Ignorable="w14 wp14">
   <w:body>
     <w:p>
+      <w:pPr>
+        <w:ind w:firstLine="420"/>
+      </w:pPr>
       <w:r>
-        <w:t>这(zhè)几(ji3)天心里颇不(bù)宁(ning4)静。今晚在院子里坐着(zhe)乘(cheng2)凉(liang2)，忽然想起日日走过(guo4)的(de)荷塘，在这(zhè)满月的(de)光里，总该另有(yǒu)一番(fan1)样子吧(ba1)。月亮渐(jiàn)渐(jiàn)地(de)升高了(le)，墙外马路上(shàng)孩子们的(de)欢笑，已经听不(bù)见(jian4)了(le)；妻(qī)在屋里拍着(zhe)闰儿(er2)，迷迷糊(hu2)糊(hu2)地(de)哼(hēng)着(zhe)眠歌。我悄(qiao)悄(qiao)地(de)披了(le)大(da4)衫，带上(shàng)门出去。</w:t>
+        <w:rPr>
+          <w:rFonts w:ascii="宋体" w:hAnsi="宋体"/>
+          <w:sz w:val="24"/>
+        </w:rPr>
+        <w:t>我兴(xing1)奋地(de)踏(ta4)上(shàng)这(zhè)片(pian4)土地(de)。</w:t>
       </w:r>
     </w:p>
     <w:p>
+      <w:pPr>
+        <w:ind w:firstLine="420"/>
+      </w:pPr>
       <w:r>
-        <w:t>沿着(zhe)荷塘，是一条(tiáo)曲(qu3)折(she2)的(de)小煤屑路。这(zhè)是一条(tiáo)幽僻的(de)路；白天也少(shǎo)人走，夜晚更(geng4)加寂寞。荷塘四面，长着(zhe)许(xǔ)多树，蓊蓊郁郁的(de)。路的(de)一旁(páng)，是些(xiē)杨柳，和(huo4)一些(xiē)不(bù)知(zhī)道名字的(de)树。没(mo4)有(yǒu)月光的(de)晚上(shàng)，这(zhè)路上(shàng)阴森森的(de)，有(yǒu)些(xiē)怕人。今晚却很好(hǎo)，虽然月光也还(huan2)是淡淡的(de)。</w:t>
+        <w:rPr>
+          <w:rFonts w:ascii="宋体" w:hAnsi="宋体"/>
+          <w:sz w:val="24"/>
+        </w:rPr>
+        <w:t>我怀着(zhe)沉重(chong2)的(de)心情重(chong2)复地(de)哭诉。</w:t>
       </w:r>
     </w:p>
     <w:p>
+      <w:pPr>
+        <w:ind w:firstLine="420"/>
+      </w:pPr>
       <w:r>
-        <w:t>路上(shàng)只(zhi1)我一个(ge3)人，背(bèi)着(zhuo2)手踱着(zhe)。这(zhè)一片(pian4)天地(de)好(hǎo)像是我的(de)；我也像超出了(le)平常的(de)自己，到了(le)另一个(ge3)世界里。我爱热闹，也爱冷静；爱群居，也爱独处(chu3)。</w:t>
+        <w:rPr>
+          <w:rFonts w:ascii="宋体" w:hAnsi="宋体"/>
+          <w:sz w:val="24"/>
+        </w:rPr>
+        <w:t>去银行(xing2)取钱真是不(bù)虚此行(xing2)。</w:t>
       </w:r>
     </w:p>
     <w:p>
+      <w:pPr>
+        <w:ind w:firstLine="420"/>
+      </w:pPr>
       <w:r>
-        <w:t>像今晚上(shàng)，一个(ge3)人在这(zhè)苍茫的(de)月下，什(shen2)么(me)都(du1)可(ke4)以想，什(shen2)么(me)都(du1)可(ke4)以不(bù)想，便(bian4)觉(jue2)是个(ge3)自由的(de)人。白天里一定要(yào)做的(de)事，一定要(yào)说(shuo1)的(de)话，现 在都(du1)可(ke4)不(bù)理。这(zhè)是独处(chu3)的(de)妙处(chu4)，我且(qiě)受用这(zhè)无边的(de)荷香月色(se4)好(hǎo)了(le)。</w:t>
+        <w:rPr>
+          <w:rFonts w:ascii="宋体" w:hAnsi="宋体"/>
+          <w:sz w:val="24"/>
+        </w:rPr>
+        <w:t>还(huan2)有(yǒu)，借你的(de)书该还(huan2)我了(le)。</w:t>
       </w:r>
     </w:p>
     <w:p>
+      <w:pPr>
+        <w:ind w:firstLine="420"/>
+      </w:pPr>
       <w:r>
-        <w:t>曲(qu3)曲(qu1)折(she2)折(she2)的(de)荷塘上(shàng)面，弥(mí)望的(de)是田田的(de)叶(yè)子。叶(yè)子出水很高，像亭亭的(de)舞女(nǚ)的(de)裙。层层的(de)叶(yè)子中(zhong1)间(jian4)，零星地(de)点缀着(zhe)些(xiē)白花，有(yǒu)袅娜(nuo2)地(de)开着(zhe)的(de)，有(yǒu)羞涩地(de)打(dǎ)着(zhe)朵儿(er2)的(de)；正(zheng1)如一粒粒的(de)明珠，又如碧天里的(de)星星，又如刚出浴的(de)美人。微风(fēng)过(guo4)处(chu3)，送来缕缕清香，仿佛(fu2)远(yuǎn)处(chu4)高楼上(shàng)渺茫的(de)歌声似(si4)的(de)。</w:t>
+        <w:rPr>
+          <w:rFonts w:ascii="宋体" w:hAnsi="宋体"/>
+          <w:sz w:val="24"/>
+        </w:rPr>
+        <w:t>你说(yue4)过(guo4)的(di4)话的(di4)确有(yǒu)道理。</w:t>
       </w:r>
     </w:p>
     <w:p>
+      <w:pPr>
+        <w:ind w:firstLine="420"/>
+      </w:pPr>
       <w:r>
-        <w:t>忽然想起采(cǎi)莲的(de)事情来了(le)。采(cǎi)莲是江南(nán)的(de)旧俗，似(si4)乎很早就有(yǒu)，而六(liù)朝(chao2)时为(wei)盛；从(cóng)诗歌里可(ke4)以约(yuē)略知(zhī)道。采(cǎi)莲的(de)是少(shǎo)年的(de)女(nǚ)子，她(tā)们是荡着(zhe)小船，唱着(zhe)艳歌去的(de)。采(cǎi)莲人不(bù)用说(shuo1)很多，还(huan2)有(yǒu)看(kan4)采(cǎi)莲的(de)人。那(nà)是一个(ge3)热闹的(de)季节(jie2)，也是一个(ge3)风(fēng)流的(de)季节(jie2)。梁元帝《采(cǎi)莲赋》里说(shuo1)得(de)好(hǎo)：</w:t>
+        <w:rPr>
+          <w:rFonts w:ascii="宋体" w:hAnsi="宋体"/>
+          <w:sz w:val="24"/>
+        </w:rPr>
+        <w:t>这(zhè)是一种(zhong4)科学种(zhong4)田的(de)方法。</w:t>
       </w:r>
     </w:p>
     <w:p>
+      <w:pPr>
+        <w:ind w:firstLine="420"/>
+      </w:pPr>
       <w:r>
-        <w:t>于是妖童媛(yuan4)女(nǚ)，荡舟心许(xǔ)；鷁首徐回，兼传(chuan2)羽杯；棹(zhào)将(jiang4)移而藻挂，船欲动而萍开。尔其(qí)纤(qian4)腰束素，迁延顾步；夏始春余，叶(yè)嫩花初，恐沾裳(chang2)而浅(qian3)笑，畏倾船而敛裾。</w:t>
+        <w:rPr>
+          <w:rFonts w:ascii="宋体" w:hAnsi="宋体"/>
+          <w:sz w:val="24"/>
+        </w:rPr>
+        <w:t>我们抽空(kong4)去北(běi)京航空(kong4)航天学院玩一下吧(ba1)。</w:t>
       </w:r>
     </w:p>
     <w:p>
+      <w:pPr>
+        <w:ind w:firstLine="420"/>
+      </w:pPr>
       <w:r>
-        <w:t>可(ke3)见(xian4)当(dang4)时嬉游的(de)光景(jǐng)了(le)。这(zhè)真是有(yǒu)趣(qù)的(de)事，可(ke3)惜我们现在早已无福消受了(le)。</w:t>
+        <w:rPr>
+          <w:rFonts w:ascii="宋体" w:hAnsi="宋体"/>
+          <w:sz w:val="24"/>
+        </w:rPr>
+        <w:t>布尔什(shen2)维克是什(shen2)么(me)组织(zhī)。</w:t>
       </w:r>
     </w:p>
     <w:p>
+      <w:pPr>
+        <w:ind w:firstLine="420"/>
+      </w:pPr>
       <w:r>
-        <w:t>去朝(chao2)阳区(qu1)，看(kan4)看(kan4)朝(chao2)阳吧(ba1)。</w:t>
+        <w:rPr>
+          <w:rFonts w:ascii="宋体" w:hAnsi="宋体"/>
+          <w:sz w:val="24"/>
+        </w:rPr>
+        <w:t>我要(yào)重(chong2)新重(chong2)视技术(shù)。</w:t>
       </w:r>
     </w:p>
     <w:p>
-      <w:r>
-        <w:t>他勤奋好(hǎo)学，总是取得(de)好(hǎo)成绩。</w:t>
-      </w:r>
+      <w:pPr>
+        <w:ind w:firstLine="420"/>
+      </w:pPr>
     </w:p>
     <w:p>
-      <w:r>
-        <w:t>他怀着(zhe)沉重(chong2)的(de)心情，重(zhong4)新出发(fa4)。</w:t>
-      </w:r>
-    </w:p>
-    <w:p>
-      <w:r>
-        <w:t>干(gan1)一行(xing2)爱一行(xing2)，你一定行(xing2)的(de)。</w:t>
-      </w:r>
-    </w:p>
-    <w:p>
-      <w:r>
-        <w:t>知(zhī)道了(le)，我了(liao3)解(jie3)这(zhè)个(ge3)事情的(de)严重(chong2)性。</w:t>
-      </w:r>
+      <w:pPr>
+        <w:ind w:firstLine="420"/>
+      </w:pPr>
     </w:p>
     <w:sectPr>
       <w:pgSz w:w="12240" w:h="15840"/>
